--- a/MAKALAH TUGAS AKHIR PDKP_YOSEF SATRIO AJI_21120119130097.docx
+++ b/MAKALAH TUGAS AKHIR PDKP_YOSEF SATRIO AJI_21120119130097.docx
@@ -9,8 +9,6 @@
           <w:lang w:val="en-US"/>
         </w:rPr>
       </w:pPr>
-      <w:bookmarkStart w:id="0" w:name="_GoBack"/>
-      <w:bookmarkEnd w:id="0"/>
       <w:proofErr w:type="spellStart"/>
       <w:r>
         <w:rPr>
@@ -10043,7 +10041,15 @@
                             </w:pPr>
                             <w:proofErr w:type="spellStart"/>
                             <w:r>
-                              <w:t>Pembimbing</w:t>
+                              <w:t>Koordinator</w:t>
+                            </w:r>
+                            <w:proofErr w:type="spellEnd"/>
+                            <w:r>
+                              <w:t xml:space="preserve"> </w:t>
+                            </w:r>
+                            <w:proofErr w:type="spellStart"/>
+                            <w:r>
+                              <w:t>Praktikum</w:t>
                             </w:r>
                             <w:proofErr w:type="spellEnd"/>
                             <w:r>
@@ -10178,7 +10184,15 @@
                       </w:pPr>
                       <w:proofErr w:type="spellStart"/>
                       <w:r>
-                        <w:t>Pembimbing</w:t>
+                        <w:t>Koordinator</w:t>
+                      </w:r>
+                      <w:proofErr w:type="spellEnd"/>
+                      <w:r>
+                        <w:t xml:space="preserve"> </w:t>
+                      </w:r>
+                      <w:proofErr w:type="spellStart"/>
+                      <w:r>
+                        <w:t>Praktikum</w:t>
                       </w:r>
                       <w:proofErr w:type="spellEnd"/>
                       <w:r>
@@ -10209,7 +10223,7 @@
                                     <pic:cNvPicPr/>
                                   </pic:nvPicPr>
                                   <pic:blipFill>
-                                    <a:blip r:embed="rId14">
+                                    <a:blip r:embed="rId13">
                                       <a:extLst>
                                         <a:ext uri="{28A0092B-C50C-407E-A947-70E740481C1C}">
                                           <a14:useLocalDpi xmlns:a14="http://schemas.microsoft.com/office/drawing/2010/main" val="0"/>
@@ -10263,16 +10277,7 @@
                         <w:jc w:val="center"/>
                       </w:pPr>
                       <w:r>
-                        <w:t>211201171</w:t>
-                      </w:r>
-                      <w:r>
-                        <w:t>3</w:t>
-                      </w:r>
-                      <w:r>
-                        <w:t>00</w:t>
-                      </w:r>
-                      <w:r>
-                        <w:t>82</w:t>
+                        <w:t>21120117130082</w:t>
                       </w:r>
                     </w:p>
                   </w:txbxContent>
@@ -10376,7 +10381,7 @@
                                           <pic:cNvPicPr/>
                                         </pic:nvPicPr>
                                         <pic:blipFill>
-                                          <a:blip r:embed="rId15">
+                                          <a:blip r:embed="rId14">
                                             <a:extLst>
                                               <a:ext uri="{28A0092B-C50C-407E-A947-70E740481C1C}">
                                                 <a14:useLocalDpi xmlns:a14="http://schemas.microsoft.com/office/drawing/2010/main" val="0"/>
@@ -10501,7 +10506,7 @@
                                     <pic:cNvPicPr/>
                                   </pic:nvPicPr>
                                   <pic:blipFill>
-                                    <a:blip r:embed="rId16">
+                                    <a:blip r:embed="rId14">
                                       <a:extLst>
                                         <a:ext uri="{28A0092B-C50C-407E-A947-70E740481C1C}">
                                           <a14:useLocalDpi xmlns:a14="http://schemas.microsoft.com/office/drawing/2010/main" val="0"/>
@@ -11452,7 +11457,7 @@
                     </pic:cNvPicPr>
                   </pic:nvPicPr>
                   <pic:blipFill>
-                    <a:blip r:embed="rId17" cstate="print">
+                    <a:blip r:embed="rId15" cstate="print">
                       <a:extLst>
                         <a:ext uri="{28A0092B-C50C-407E-A947-70E740481C1C}">
                           <a14:useLocalDpi xmlns:a14="http://schemas.microsoft.com/office/drawing/2010/main" val="0"/>
@@ -11755,6 +11760,8 @@
       <w:r>
         <w:t>, Semarang.</w:t>
       </w:r>
+      <w:bookmarkStart w:id="0" w:name="_GoBack"/>
+      <w:bookmarkEnd w:id="0"/>
     </w:p>
     <w:p/>
     <w:p/>
@@ -13879,7 +13886,7 @@
 </file>
 
 <file path=customXml/itemProps1.xml><?xml version="1.0" encoding="utf-8"?>
-<ds:datastoreItem xmlns:ds="http://schemas.openxmlformats.org/officeDocument/2006/customXml" ds:itemID="{7ABA7CA5-664B-4422-96AF-C6591C13E0E3}">
+<ds:datastoreItem xmlns:ds="http://schemas.openxmlformats.org/officeDocument/2006/customXml" ds:itemID="{B76D2045-3C94-49A0-9918-84DD1B36963B}">
   <ds:schemaRefs>
     <ds:schemaRef ds:uri="http://schemas.openxmlformats.org/officeDocument/2006/bibliography"/>
   </ds:schemaRefs>
